--- a/Overview.docx
+++ b/Overview.docx
@@ -55,6 +55,7 @@
       <w:r>
         <w:rPr>
           <w:rFonts w:ascii="Times New Roman" w:hAnsi="Times New Roman" w:cs="Times New Roman"/>
+          <w:highlight w:val="yellow"/>
         </w:rPr>
         <w:t>Highlighted tags/properties are ones not learned in class</w:t>
       </w:r>
@@ -175,23 +176,7 @@
           <w:rFonts w:ascii="Times New Roman" w:hAnsi="Times New Roman" w:cs="Times New Roman"/>
           <w:highlight w:val="yellow"/>
         </w:rPr>
-        <w:t>&lt;</w:t>
-      </w:r>
-      <w:proofErr w:type="spellStart"/>
-      <w:r>
-        <w:rPr>
-          <w:rFonts w:ascii="Times New Roman" w:hAnsi="Times New Roman" w:cs="Times New Roman"/>
-          <w:highlight w:val="yellow"/>
-        </w:rPr>
-        <w:t>figcaption</w:t>
-      </w:r>
-      <w:proofErr w:type="spellEnd"/>
-      <w:r>
-        <w:rPr>
-          <w:rFonts w:ascii="Times New Roman" w:hAnsi="Times New Roman" w:cs="Times New Roman"/>
-          <w:highlight w:val="yellow"/>
-        </w:rPr>
-        <w:t>&gt;</w:t>
+        <w:t>&lt;figcaption&gt;</w:t>
       </w:r>
     </w:p>
     <w:p>
@@ -204,13 +189,15 @@
         <w:spacing w:line="480" w:lineRule="auto"/>
         <w:rPr>
           <w:rFonts w:ascii="Times New Roman" w:hAnsi="Times New Roman" w:cs="Times New Roman"/>
-        </w:rPr>
-      </w:pPr>
-      <w:r>
-        <w:rPr>
-          <w:rFonts w:ascii="Times New Roman" w:hAnsi="Times New Roman" w:cs="Times New Roman"/>
-        </w:rPr>
-        <w:t>&lt;div&gt;</w:t>
+          <w:highlight w:val="yellow"/>
+        </w:rPr>
+      </w:pPr>
+      <w:r>
+        <w:rPr>
+          <w:rFonts w:ascii="Times New Roman" w:hAnsi="Times New Roman" w:cs="Times New Roman"/>
+          <w:highlight w:val="yellow"/>
+        </w:rPr>
+        <w:t>&lt;mark&gt;</w:t>
       </w:r>
     </w:p>
     <w:p>
@@ -223,465 +210,491 @@
         <w:spacing w:line="480" w:lineRule="auto"/>
         <w:rPr>
           <w:rFonts w:ascii="Times New Roman" w:hAnsi="Times New Roman" w:cs="Times New Roman"/>
-        </w:rPr>
-      </w:pPr>
-      <w:r>
-        <w:rPr>
-          <w:rFonts w:ascii="Times New Roman" w:hAnsi="Times New Roman" w:cs="Times New Roman"/>
-        </w:rPr>
-        <w:t>&lt;table&gt;</w:t>
-      </w:r>
-    </w:p>
-    <w:p>
-      <w:pPr>
-        <w:pStyle w:val="ListParagraph"/>
-        <w:numPr>
-          <w:ilvl w:val="0"/>
-          <w:numId w:val="1"/>
-        </w:numPr>
-        <w:spacing w:line="480" w:lineRule="auto"/>
-        <w:rPr>
-          <w:rFonts w:ascii="Times New Roman" w:hAnsi="Times New Roman" w:cs="Times New Roman"/>
-        </w:rPr>
-      </w:pPr>
-      <w:r>
-        <w:rPr>
-          <w:rFonts w:ascii="Times New Roman" w:hAnsi="Times New Roman" w:cs="Times New Roman"/>
-        </w:rPr>
-        <w:t>&lt;</w:t>
-      </w:r>
-      <w:proofErr w:type="spellStart"/>
-      <w:r>
-        <w:rPr>
-          <w:rFonts w:ascii="Times New Roman" w:hAnsi="Times New Roman" w:cs="Times New Roman"/>
-        </w:rPr>
-        <w:t>tr</w:t>
-      </w:r>
-      <w:proofErr w:type="spellEnd"/>
-      <w:r>
-        <w:rPr>
-          <w:rFonts w:ascii="Times New Roman" w:hAnsi="Times New Roman" w:cs="Times New Roman"/>
-        </w:rPr>
-        <w:t>&gt;</w:t>
-      </w:r>
-    </w:p>
-    <w:p>
-      <w:pPr>
-        <w:pStyle w:val="ListParagraph"/>
-        <w:numPr>
-          <w:ilvl w:val="0"/>
-          <w:numId w:val="1"/>
-        </w:numPr>
-        <w:spacing w:line="480" w:lineRule="auto"/>
-        <w:rPr>
-          <w:rFonts w:ascii="Times New Roman" w:hAnsi="Times New Roman" w:cs="Times New Roman"/>
-        </w:rPr>
-      </w:pPr>
-      <w:r>
-        <w:rPr>
-          <w:rFonts w:ascii="Times New Roman" w:hAnsi="Times New Roman" w:cs="Times New Roman"/>
-        </w:rPr>
-        <w:t>&lt;td&gt;</w:t>
-      </w:r>
-    </w:p>
-    <w:p>
-      <w:pPr>
-        <w:pStyle w:val="ListParagraph"/>
-        <w:numPr>
-          <w:ilvl w:val="0"/>
-          <w:numId w:val="1"/>
-        </w:numPr>
-        <w:spacing w:line="480" w:lineRule="auto"/>
-        <w:rPr>
-          <w:rFonts w:ascii="Times New Roman" w:hAnsi="Times New Roman" w:cs="Times New Roman"/>
-        </w:rPr>
-      </w:pPr>
-      <w:r>
-        <w:rPr>
-          <w:rFonts w:ascii="Times New Roman" w:hAnsi="Times New Roman" w:cs="Times New Roman"/>
-        </w:rPr>
-        <w:t>&lt;p&gt;</w:t>
-      </w:r>
-    </w:p>
-    <w:p>
-      <w:pPr>
-        <w:pStyle w:val="ListParagraph"/>
-        <w:numPr>
-          <w:ilvl w:val="0"/>
-          <w:numId w:val="1"/>
-        </w:numPr>
-        <w:spacing w:line="480" w:lineRule="auto"/>
-        <w:rPr>
-          <w:rFonts w:ascii="Times New Roman" w:hAnsi="Times New Roman" w:cs="Times New Roman"/>
-        </w:rPr>
-      </w:pPr>
-      <w:r>
-        <w:rPr>
-          <w:rFonts w:ascii="Times New Roman" w:hAnsi="Times New Roman" w:cs="Times New Roman"/>
-        </w:rPr>
-        <w:t>&lt;h1&gt;</w:t>
-      </w:r>
-    </w:p>
-    <w:p>
-      <w:pPr>
-        <w:pStyle w:val="ListParagraph"/>
-        <w:numPr>
-          <w:ilvl w:val="0"/>
-          <w:numId w:val="1"/>
-        </w:numPr>
-        <w:spacing w:line="480" w:lineRule="auto"/>
-        <w:rPr>
-          <w:rFonts w:ascii="Times New Roman" w:hAnsi="Times New Roman" w:cs="Times New Roman"/>
-        </w:rPr>
-      </w:pPr>
-      <w:r>
-        <w:rPr>
-          <w:rFonts w:ascii="Times New Roman" w:hAnsi="Times New Roman" w:cs="Times New Roman"/>
-        </w:rPr>
-        <w:t>&lt;h2&gt;</w:t>
-      </w:r>
-    </w:p>
-    <w:p>
-      <w:pPr>
-        <w:spacing w:line="480" w:lineRule="auto"/>
-        <w:rPr>
-          <w:rFonts w:ascii="Times New Roman" w:hAnsi="Times New Roman" w:cs="Times New Roman"/>
-        </w:rPr>
-      </w:pPr>
-    </w:p>
-    <w:p>
-      <w:pPr>
-        <w:spacing w:line="480" w:lineRule="auto"/>
-        <w:rPr>
-          <w:rFonts w:ascii="Times New Roman" w:hAnsi="Times New Roman" w:cs="Times New Roman"/>
-        </w:rPr>
-      </w:pPr>
-      <w:r>
-        <w:rPr>
-          <w:rFonts w:ascii="Times New Roman" w:hAnsi="Times New Roman" w:cs="Times New Roman"/>
-        </w:rPr>
-        <w:t>Style Properties Used</w:t>
-      </w:r>
-    </w:p>
-    <w:p>
-      <w:pPr>
-        <w:pStyle w:val="ListParagraph"/>
-        <w:numPr>
-          <w:ilvl w:val="0"/>
-          <w:numId w:val="2"/>
-        </w:numPr>
-        <w:spacing w:line="480" w:lineRule="auto"/>
-        <w:rPr>
-          <w:rFonts w:ascii="Times New Roman" w:hAnsi="Times New Roman" w:cs="Times New Roman"/>
-        </w:rPr>
-      </w:pPr>
-      <w:r>
-        <w:rPr>
-          <w:rFonts w:ascii="Times New Roman" w:hAnsi="Times New Roman" w:cs="Times New Roman"/>
-        </w:rPr>
-        <w:t>font-family</w:t>
-      </w:r>
-    </w:p>
-    <w:p>
-      <w:pPr>
-        <w:pStyle w:val="ListParagraph"/>
-        <w:numPr>
-          <w:ilvl w:val="0"/>
-          <w:numId w:val="2"/>
-        </w:numPr>
-        <w:spacing w:line="480" w:lineRule="auto"/>
-        <w:rPr>
-          <w:rFonts w:ascii="Times New Roman" w:hAnsi="Times New Roman" w:cs="Times New Roman"/>
-        </w:rPr>
-      </w:pPr>
-      <w:r>
-        <w:rPr>
-          <w:rFonts w:ascii="Times New Roman" w:hAnsi="Times New Roman" w:cs="Times New Roman"/>
-        </w:rPr>
-        <w:t>background-color</w:t>
-      </w:r>
-    </w:p>
-    <w:p>
-      <w:pPr>
-        <w:pStyle w:val="ListParagraph"/>
-        <w:numPr>
-          <w:ilvl w:val="0"/>
-          <w:numId w:val="2"/>
-        </w:numPr>
-        <w:spacing w:line="480" w:lineRule="auto"/>
-        <w:rPr>
-          <w:rFonts w:ascii="Times New Roman" w:hAnsi="Times New Roman" w:cs="Times New Roman"/>
-          <w:highlight w:val="yellow"/>
-        </w:rPr>
-      </w:pPr>
-      <w:r>
-        <w:rPr>
-          <w:rFonts w:ascii="Times New Roman" w:hAnsi="Times New Roman" w:cs="Times New Roman"/>
-          <w:highlight w:val="yellow"/>
-        </w:rPr>
-        <w:t>background-image</w:t>
-      </w:r>
-    </w:p>
-    <w:p>
-      <w:pPr>
-        <w:pStyle w:val="ListParagraph"/>
-        <w:numPr>
-          <w:ilvl w:val="0"/>
-          <w:numId w:val="2"/>
-        </w:numPr>
-        <w:spacing w:line="480" w:lineRule="auto"/>
-        <w:rPr>
-          <w:rFonts w:ascii="Times New Roman" w:hAnsi="Times New Roman" w:cs="Times New Roman"/>
-          <w:highlight w:val="yellow"/>
-        </w:rPr>
-      </w:pPr>
-      <w:r>
-        <w:rPr>
-          <w:rFonts w:ascii="Times New Roman" w:hAnsi="Times New Roman" w:cs="Times New Roman"/>
-          <w:highlight w:val="yellow"/>
-        </w:rPr>
-        <w:t>background-repeat</w:t>
-      </w:r>
-    </w:p>
-    <w:p>
-      <w:pPr>
-        <w:pStyle w:val="ListParagraph"/>
-        <w:numPr>
-          <w:ilvl w:val="0"/>
-          <w:numId w:val="2"/>
-        </w:numPr>
-        <w:spacing w:line="480" w:lineRule="auto"/>
-        <w:rPr>
-          <w:rFonts w:ascii="Times New Roman" w:hAnsi="Times New Roman" w:cs="Times New Roman"/>
-          <w:highlight w:val="yellow"/>
-        </w:rPr>
-      </w:pPr>
-      <w:r>
-        <w:rPr>
-          <w:rFonts w:ascii="Times New Roman" w:hAnsi="Times New Roman" w:cs="Times New Roman"/>
-          <w:highlight w:val="yellow"/>
-        </w:rPr>
-        <w:lastRenderedPageBreak/>
-        <w:t>background-position</w:t>
-      </w:r>
-    </w:p>
-    <w:p>
-      <w:pPr>
-        <w:pStyle w:val="ListParagraph"/>
-        <w:numPr>
-          <w:ilvl w:val="0"/>
-          <w:numId w:val="2"/>
-        </w:numPr>
-        <w:spacing w:line="480" w:lineRule="auto"/>
-        <w:rPr>
-          <w:rFonts w:ascii="Times New Roman" w:hAnsi="Times New Roman" w:cs="Times New Roman"/>
-          <w:highlight w:val="yellow"/>
-        </w:rPr>
-      </w:pPr>
-      <w:r>
-        <w:rPr>
-          <w:rFonts w:ascii="Times New Roman" w:hAnsi="Times New Roman" w:cs="Times New Roman"/>
-          <w:highlight w:val="yellow"/>
-        </w:rPr>
-        <w:t>background-size</w:t>
-      </w:r>
-    </w:p>
-    <w:p>
-      <w:pPr>
-        <w:pStyle w:val="ListParagraph"/>
-        <w:numPr>
-          <w:ilvl w:val="0"/>
-          <w:numId w:val="2"/>
-        </w:numPr>
-        <w:spacing w:line="480" w:lineRule="auto"/>
-        <w:rPr>
-          <w:rFonts w:ascii="Times New Roman" w:hAnsi="Times New Roman" w:cs="Times New Roman"/>
-        </w:rPr>
-      </w:pPr>
-      <w:r>
-        <w:rPr>
-          <w:rFonts w:ascii="Times New Roman" w:hAnsi="Times New Roman" w:cs="Times New Roman"/>
-        </w:rPr>
-        <w:t>color</w:t>
-      </w:r>
-    </w:p>
-    <w:p>
-      <w:pPr>
-        <w:pStyle w:val="ListParagraph"/>
-        <w:numPr>
-          <w:ilvl w:val="0"/>
-          <w:numId w:val="2"/>
-        </w:numPr>
-        <w:spacing w:line="480" w:lineRule="auto"/>
-        <w:rPr>
-          <w:rFonts w:ascii="Times New Roman" w:hAnsi="Times New Roman" w:cs="Times New Roman"/>
-        </w:rPr>
-      </w:pPr>
-      <w:r>
-        <w:rPr>
-          <w:rFonts w:ascii="Times New Roman" w:hAnsi="Times New Roman" w:cs="Times New Roman"/>
-        </w:rPr>
-        <w:t>width</w:t>
-      </w:r>
-    </w:p>
-    <w:p>
-      <w:pPr>
-        <w:pStyle w:val="ListParagraph"/>
-        <w:numPr>
-          <w:ilvl w:val="0"/>
-          <w:numId w:val="2"/>
-        </w:numPr>
-        <w:spacing w:line="480" w:lineRule="auto"/>
-        <w:rPr>
-          <w:rFonts w:ascii="Times New Roman" w:hAnsi="Times New Roman" w:cs="Times New Roman"/>
-          <w:highlight w:val="yellow"/>
-        </w:rPr>
-      </w:pPr>
-      <w:r>
-        <w:rPr>
-          <w:rFonts w:ascii="Times New Roman" w:hAnsi="Times New Roman" w:cs="Times New Roman"/>
-          <w:highlight w:val="yellow"/>
-        </w:rPr>
-        <w:t>margin-left</w:t>
-      </w:r>
-    </w:p>
-    <w:p>
-      <w:pPr>
-        <w:pStyle w:val="ListParagraph"/>
-        <w:numPr>
-          <w:ilvl w:val="0"/>
-          <w:numId w:val="2"/>
-        </w:numPr>
-        <w:spacing w:line="480" w:lineRule="auto"/>
-        <w:rPr>
-          <w:rFonts w:ascii="Times New Roman" w:hAnsi="Times New Roman" w:cs="Times New Roman"/>
-          <w:highlight w:val="yellow"/>
-        </w:rPr>
-      </w:pPr>
-      <w:r>
-        <w:rPr>
-          <w:rFonts w:ascii="Times New Roman" w:hAnsi="Times New Roman" w:cs="Times New Roman"/>
-          <w:highlight w:val="yellow"/>
-        </w:rPr>
-        <w:t>margin-right</w:t>
-      </w:r>
-    </w:p>
-    <w:p>
-      <w:pPr>
-        <w:pStyle w:val="ListParagraph"/>
-        <w:numPr>
-          <w:ilvl w:val="0"/>
-          <w:numId w:val="2"/>
-        </w:numPr>
-        <w:spacing w:line="480" w:lineRule="auto"/>
-        <w:rPr>
-          <w:rFonts w:ascii="Times New Roman" w:hAnsi="Times New Roman" w:cs="Times New Roman"/>
-          <w:highlight w:val="yellow"/>
-        </w:rPr>
-      </w:pPr>
-      <w:r>
-        <w:rPr>
-          <w:rFonts w:ascii="Times New Roman" w:hAnsi="Times New Roman" w:cs="Times New Roman"/>
-          <w:highlight w:val="yellow"/>
-        </w:rPr>
-        <w:t>margin-top</w:t>
-      </w:r>
-    </w:p>
-    <w:p>
-      <w:pPr>
-        <w:pStyle w:val="ListParagraph"/>
-        <w:numPr>
-          <w:ilvl w:val="0"/>
-          <w:numId w:val="2"/>
-        </w:numPr>
-        <w:spacing w:line="480" w:lineRule="auto"/>
-        <w:rPr>
-          <w:rFonts w:ascii="Times New Roman" w:hAnsi="Times New Roman" w:cs="Times New Roman"/>
-          <w:highlight w:val="yellow"/>
-        </w:rPr>
-      </w:pPr>
-      <w:r>
-        <w:rPr>
-          <w:rFonts w:ascii="Times New Roman" w:hAnsi="Times New Roman" w:cs="Times New Roman"/>
-          <w:highlight w:val="yellow"/>
-        </w:rPr>
-        <w:t>margin-bottom</w:t>
-      </w:r>
-    </w:p>
-    <w:p>
-      <w:pPr>
-        <w:pStyle w:val="ListParagraph"/>
-        <w:numPr>
-          <w:ilvl w:val="0"/>
-          <w:numId w:val="2"/>
-        </w:numPr>
-        <w:spacing w:line="480" w:lineRule="auto"/>
-        <w:rPr>
-          <w:rFonts w:ascii="Times New Roman" w:hAnsi="Times New Roman" w:cs="Times New Roman"/>
-          <w:highlight w:val="yellow"/>
-        </w:rPr>
-      </w:pPr>
-      <w:r>
-        <w:rPr>
-          <w:rFonts w:ascii="Times New Roman" w:hAnsi="Times New Roman" w:cs="Times New Roman"/>
-          <w:highlight w:val="yellow"/>
-        </w:rPr>
-        <w:t>opacity</w:t>
-      </w:r>
-    </w:p>
-    <w:p>
-      <w:pPr>
-        <w:pStyle w:val="ListParagraph"/>
-        <w:numPr>
-          <w:ilvl w:val="0"/>
-          <w:numId w:val="2"/>
-        </w:numPr>
-        <w:spacing w:line="480" w:lineRule="auto"/>
-        <w:rPr>
-          <w:rFonts w:ascii="Times New Roman" w:hAnsi="Times New Roman" w:cs="Times New Roman"/>
-        </w:rPr>
-      </w:pPr>
-      <w:r>
-        <w:rPr>
-          <w:rFonts w:ascii="Times New Roman" w:hAnsi="Times New Roman" w:cs="Times New Roman"/>
-        </w:rPr>
-        <w:t>width</w:t>
-      </w:r>
-    </w:p>
-    <w:p>
-      <w:pPr>
-        <w:pStyle w:val="ListParagraph"/>
-        <w:numPr>
-          <w:ilvl w:val="0"/>
-          <w:numId w:val="2"/>
-        </w:numPr>
-        <w:spacing w:line="480" w:lineRule="auto"/>
-        <w:rPr>
-          <w:rFonts w:ascii="Times New Roman" w:hAnsi="Times New Roman" w:cs="Times New Roman"/>
-        </w:rPr>
-      </w:pPr>
-      <w:r>
-        <w:rPr>
-          <w:rFonts w:ascii="Times New Roman" w:hAnsi="Times New Roman" w:cs="Times New Roman"/>
-        </w:rPr>
-        <w:t>height</w:t>
-      </w:r>
-    </w:p>
-    <w:p>
-      <w:pPr>
-        <w:pStyle w:val="ListParagraph"/>
-        <w:numPr>
-          <w:ilvl w:val="0"/>
-          <w:numId w:val="2"/>
-        </w:numPr>
-        <w:spacing w:line="480" w:lineRule="auto"/>
-        <w:rPr>
-          <w:rFonts w:ascii="Times New Roman" w:hAnsi="Times New Roman" w:cs="Times New Roman"/>
-          <w:highlight w:val="yellow"/>
-        </w:rPr>
-      </w:pPr>
+          <w:highlight w:val="yellow"/>
+        </w:rPr>
+      </w:pPr>
+      <w:r>
+        <w:rPr>
+          <w:rFonts w:ascii="Times New Roman" w:hAnsi="Times New Roman" w:cs="Times New Roman"/>
+          <w:highlight w:val="yellow"/>
+        </w:rPr>
+        <w:t>&lt;nav&gt;</w:t>
+      </w:r>
       <w:bookmarkStart w:id="0" w:name="_GoBack"/>
       <w:bookmarkEnd w:id="0"/>
+    </w:p>
+    <w:p>
+      <w:pPr>
+        <w:pStyle w:val="ListParagraph"/>
+        <w:numPr>
+          <w:ilvl w:val="0"/>
+          <w:numId w:val="1"/>
+        </w:numPr>
+        <w:spacing w:line="480" w:lineRule="auto"/>
+        <w:rPr>
+          <w:rFonts w:ascii="Times New Roman" w:hAnsi="Times New Roman" w:cs="Times New Roman"/>
+        </w:rPr>
+      </w:pPr>
+      <w:r>
+        <w:rPr>
+          <w:rFonts w:ascii="Times New Roman" w:hAnsi="Times New Roman" w:cs="Times New Roman"/>
+        </w:rPr>
+        <w:t>&lt;div&gt;</w:t>
+      </w:r>
+    </w:p>
+    <w:p>
+      <w:pPr>
+        <w:pStyle w:val="ListParagraph"/>
+        <w:numPr>
+          <w:ilvl w:val="0"/>
+          <w:numId w:val="1"/>
+        </w:numPr>
+        <w:spacing w:line="480" w:lineRule="auto"/>
+        <w:rPr>
+          <w:rFonts w:ascii="Times New Roman" w:hAnsi="Times New Roman" w:cs="Times New Roman"/>
+        </w:rPr>
+      </w:pPr>
+      <w:r>
+        <w:rPr>
+          <w:rFonts w:ascii="Times New Roman" w:hAnsi="Times New Roman" w:cs="Times New Roman"/>
+        </w:rPr>
+        <w:t>&lt;table&gt;</w:t>
+      </w:r>
+    </w:p>
+    <w:p>
+      <w:pPr>
+        <w:pStyle w:val="ListParagraph"/>
+        <w:numPr>
+          <w:ilvl w:val="0"/>
+          <w:numId w:val="1"/>
+        </w:numPr>
+        <w:spacing w:line="480" w:lineRule="auto"/>
+        <w:rPr>
+          <w:rFonts w:ascii="Times New Roman" w:hAnsi="Times New Roman" w:cs="Times New Roman"/>
+        </w:rPr>
+      </w:pPr>
+      <w:r>
+        <w:rPr>
+          <w:rFonts w:ascii="Times New Roman" w:hAnsi="Times New Roman" w:cs="Times New Roman"/>
+        </w:rPr>
+        <w:t>&lt;tr&gt;</w:t>
+      </w:r>
+    </w:p>
+    <w:p>
+      <w:pPr>
+        <w:pStyle w:val="ListParagraph"/>
+        <w:numPr>
+          <w:ilvl w:val="0"/>
+          <w:numId w:val="1"/>
+        </w:numPr>
+        <w:spacing w:line="480" w:lineRule="auto"/>
+        <w:rPr>
+          <w:rFonts w:ascii="Times New Roman" w:hAnsi="Times New Roman" w:cs="Times New Roman"/>
+        </w:rPr>
+      </w:pPr>
+      <w:r>
+        <w:rPr>
+          <w:rFonts w:ascii="Times New Roman" w:hAnsi="Times New Roman" w:cs="Times New Roman"/>
+        </w:rPr>
+        <w:t>&lt;td&gt;</w:t>
+      </w:r>
+    </w:p>
+    <w:p>
+      <w:pPr>
+        <w:pStyle w:val="ListParagraph"/>
+        <w:numPr>
+          <w:ilvl w:val="0"/>
+          <w:numId w:val="1"/>
+        </w:numPr>
+        <w:spacing w:line="480" w:lineRule="auto"/>
+        <w:rPr>
+          <w:rFonts w:ascii="Times New Roman" w:hAnsi="Times New Roman" w:cs="Times New Roman"/>
+        </w:rPr>
+      </w:pPr>
+      <w:r>
+        <w:rPr>
+          <w:rFonts w:ascii="Times New Roman" w:hAnsi="Times New Roman" w:cs="Times New Roman"/>
+        </w:rPr>
+        <w:t>&lt;p&gt;</w:t>
+      </w:r>
+    </w:p>
+    <w:p>
+      <w:pPr>
+        <w:pStyle w:val="ListParagraph"/>
+        <w:numPr>
+          <w:ilvl w:val="0"/>
+          <w:numId w:val="1"/>
+        </w:numPr>
+        <w:spacing w:line="480" w:lineRule="auto"/>
+        <w:rPr>
+          <w:rFonts w:ascii="Times New Roman" w:hAnsi="Times New Roman" w:cs="Times New Roman"/>
+        </w:rPr>
+      </w:pPr>
+      <w:r>
+        <w:rPr>
+          <w:rFonts w:ascii="Times New Roman" w:hAnsi="Times New Roman" w:cs="Times New Roman"/>
+        </w:rPr>
+        <w:t>&lt;h1&gt;</w:t>
+      </w:r>
+    </w:p>
+    <w:p>
+      <w:pPr>
+        <w:pStyle w:val="ListParagraph"/>
+        <w:numPr>
+          <w:ilvl w:val="0"/>
+          <w:numId w:val="1"/>
+        </w:numPr>
+        <w:spacing w:line="480" w:lineRule="auto"/>
+        <w:rPr>
+          <w:rFonts w:ascii="Times New Roman" w:hAnsi="Times New Roman" w:cs="Times New Roman"/>
+        </w:rPr>
+      </w:pPr>
+      <w:r>
+        <w:rPr>
+          <w:rFonts w:ascii="Times New Roman" w:hAnsi="Times New Roman" w:cs="Times New Roman"/>
+        </w:rPr>
+        <w:t>&lt;h2&gt;</w:t>
+      </w:r>
+    </w:p>
+    <w:p>
+      <w:pPr>
+        <w:spacing w:line="480" w:lineRule="auto"/>
+        <w:rPr>
+          <w:rFonts w:ascii="Times New Roman" w:hAnsi="Times New Roman" w:cs="Times New Roman"/>
+        </w:rPr>
+      </w:pPr>
+    </w:p>
+    <w:p>
+      <w:pPr>
+        <w:spacing w:line="480" w:lineRule="auto"/>
+        <w:rPr>
+          <w:rFonts w:ascii="Times New Roman" w:hAnsi="Times New Roman" w:cs="Times New Roman"/>
+        </w:rPr>
+      </w:pPr>
+      <w:r>
+        <w:rPr>
+          <w:rFonts w:ascii="Times New Roman" w:hAnsi="Times New Roman" w:cs="Times New Roman"/>
+        </w:rPr>
+        <w:t>Style Properties Used</w:t>
+      </w:r>
+    </w:p>
+    <w:p>
+      <w:pPr>
+        <w:pStyle w:val="ListParagraph"/>
+        <w:numPr>
+          <w:ilvl w:val="0"/>
+          <w:numId w:val="2"/>
+        </w:numPr>
+        <w:spacing w:line="480" w:lineRule="auto"/>
+        <w:rPr>
+          <w:rFonts w:ascii="Times New Roman" w:hAnsi="Times New Roman" w:cs="Times New Roman"/>
+        </w:rPr>
+      </w:pPr>
+      <w:r>
+        <w:rPr>
+          <w:rFonts w:ascii="Times New Roman" w:hAnsi="Times New Roman" w:cs="Times New Roman"/>
+        </w:rPr>
+        <w:t>font-family</w:t>
+      </w:r>
+    </w:p>
+    <w:p>
+      <w:pPr>
+        <w:pStyle w:val="ListParagraph"/>
+        <w:numPr>
+          <w:ilvl w:val="0"/>
+          <w:numId w:val="2"/>
+        </w:numPr>
+        <w:spacing w:line="480" w:lineRule="auto"/>
+        <w:rPr>
+          <w:rFonts w:ascii="Times New Roman" w:hAnsi="Times New Roman" w:cs="Times New Roman"/>
+        </w:rPr>
+      </w:pPr>
+      <w:r>
+        <w:rPr>
+          <w:rFonts w:ascii="Times New Roman" w:hAnsi="Times New Roman" w:cs="Times New Roman"/>
+        </w:rPr>
+        <w:t>background-color</w:t>
+      </w:r>
+    </w:p>
+    <w:p>
+      <w:pPr>
+        <w:pStyle w:val="ListParagraph"/>
+        <w:numPr>
+          <w:ilvl w:val="0"/>
+          <w:numId w:val="2"/>
+        </w:numPr>
+        <w:spacing w:line="480" w:lineRule="auto"/>
+        <w:rPr>
+          <w:rFonts w:ascii="Times New Roman" w:hAnsi="Times New Roman" w:cs="Times New Roman"/>
+          <w:highlight w:val="yellow"/>
+        </w:rPr>
+      </w:pPr>
+      <w:r>
+        <w:rPr>
+          <w:rFonts w:ascii="Times New Roman" w:hAnsi="Times New Roman" w:cs="Times New Roman"/>
+          <w:highlight w:val="yellow"/>
+        </w:rPr>
+        <w:lastRenderedPageBreak/>
+        <w:t>background-image</w:t>
+      </w:r>
+    </w:p>
+    <w:p>
+      <w:pPr>
+        <w:pStyle w:val="ListParagraph"/>
+        <w:numPr>
+          <w:ilvl w:val="0"/>
+          <w:numId w:val="2"/>
+        </w:numPr>
+        <w:spacing w:line="480" w:lineRule="auto"/>
+        <w:rPr>
+          <w:rFonts w:ascii="Times New Roman" w:hAnsi="Times New Roman" w:cs="Times New Roman"/>
+          <w:highlight w:val="yellow"/>
+        </w:rPr>
+      </w:pPr>
+      <w:r>
+        <w:rPr>
+          <w:rFonts w:ascii="Times New Roman" w:hAnsi="Times New Roman" w:cs="Times New Roman"/>
+          <w:highlight w:val="yellow"/>
+        </w:rPr>
+        <w:t>background-repeat</w:t>
+      </w:r>
+    </w:p>
+    <w:p>
+      <w:pPr>
+        <w:pStyle w:val="ListParagraph"/>
+        <w:numPr>
+          <w:ilvl w:val="0"/>
+          <w:numId w:val="2"/>
+        </w:numPr>
+        <w:spacing w:line="480" w:lineRule="auto"/>
+        <w:rPr>
+          <w:rFonts w:ascii="Times New Roman" w:hAnsi="Times New Roman" w:cs="Times New Roman"/>
+          <w:highlight w:val="yellow"/>
+        </w:rPr>
+      </w:pPr>
+      <w:r>
+        <w:rPr>
+          <w:rFonts w:ascii="Times New Roman" w:hAnsi="Times New Roman" w:cs="Times New Roman"/>
+          <w:highlight w:val="yellow"/>
+        </w:rPr>
+        <w:t>background-position</w:t>
+      </w:r>
+    </w:p>
+    <w:p>
+      <w:pPr>
+        <w:pStyle w:val="ListParagraph"/>
+        <w:numPr>
+          <w:ilvl w:val="0"/>
+          <w:numId w:val="2"/>
+        </w:numPr>
+        <w:spacing w:line="480" w:lineRule="auto"/>
+        <w:rPr>
+          <w:rFonts w:ascii="Times New Roman" w:hAnsi="Times New Roman" w:cs="Times New Roman"/>
+          <w:highlight w:val="yellow"/>
+        </w:rPr>
+      </w:pPr>
+      <w:r>
+        <w:rPr>
+          <w:rFonts w:ascii="Times New Roman" w:hAnsi="Times New Roman" w:cs="Times New Roman"/>
+          <w:highlight w:val="yellow"/>
+        </w:rPr>
+        <w:t>background-size</w:t>
+      </w:r>
+    </w:p>
+    <w:p>
+      <w:pPr>
+        <w:pStyle w:val="ListParagraph"/>
+        <w:numPr>
+          <w:ilvl w:val="0"/>
+          <w:numId w:val="2"/>
+        </w:numPr>
+        <w:spacing w:line="480" w:lineRule="auto"/>
+        <w:rPr>
+          <w:rFonts w:ascii="Times New Roman" w:hAnsi="Times New Roman" w:cs="Times New Roman"/>
+        </w:rPr>
+      </w:pPr>
+      <w:r>
+        <w:rPr>
+          <w:rFonts w:ascii="Times New Roman" w:hAnsi="Times New Roman" w:cs="Times New Roman"/>
+        </w:rPr>
+        <w:t>color</w:t>
+      </w:r>
+    </w:p>
+    <w:p>
+      <w:pPr>
+        <w:pStyle w:val="ListParagraph"/>
+        <w:numPr>
+          <w:ilvl w:val="0"/>
+          <w:numId w:val="2"/>
+        </w:numPr>
+        <w:spacing w:line="480" w:lineRule="auto"/>
+        <w:rPr>
+          <w:rFonts w:ascii="Times New Roman" w:hAnsi="Times New Roman" w:cs="Times New Roman"/>
+        </w:rPr>
+      </w:pPr>
+      <w:r>
+        <w:rPr>
+          <w:rFonts w:ascii="Times New Roman" w:hAnsi="Times New Roman" w:cs="Times New Roman"/>
+        </w:rPr>
+        <w:t>width</w:t>
+      </w:r>
+    </w:p>
+    <w:p>
+      <w:pPr>
+        <w:pStyle w:val="ListParagraph"/>
+        <w:numPr>
+          <w:ilvl w:val="0"/>
+          <w:numId w:val="2"/>
+        </w:numPr>
+        <w:spacing w:line="480" w:lineRule="auto"/>
+        <w:rPr>
+          <w:rFonts w:ascii="Times New Roman" w:hAnsi="Times New Roman" w:cs="Times New Roman"/>
+          <w:highlight w:val="yellow"/>
+        </w:rPr>
+      </w:pPr>
+      <w:r>
+        <w:rPr>
+          <w:rFonts w:ascii="Times New Roman" w:hAnsi="Times New Roman" w:cs="Times New Roman"/>
+          <w:highlight w:val="yellow"/>
+        </w:rPr>
+        <w:t>margin-left</w:t>
+      </w:r>
+    </w:p>
+    <w:p>
+      <w:pPr>
+        <w:pStyle w:val="ListParagraph"/>
+        <w:numPr>
+          <w:ilvl w:val="0"/>
+          <w:numId w:val="2"/>
+        </w:numPr>
+        <w:spacing w:line="480" w:lineRule="auto"/>
+        <w:rPr>
+          <w:rFonts w:ascii="Times New Roman" w:hAnsi="Times New Roman" w:cs="Times New Roman"/>
+          <w:highlight w:val="yellow"/>
+        </w:rPr>
+      </w:pPr>
+      <w:r>
+        <w:rPr>
+          <w:rFonts w:ascii="Times New Roman" w:hAnsi="Times New Roman" w:cs="Times New Roman"/>
+          <w:highlight w:val="yellow"/>
+        </w:rPr>
+        <w:t>margin-right</w:t>
+      </w:r>
+    </w:p>
+    <w:p>
+      <w:pPr>
+        <w:pStyle w:val="ListParagraph"/>
+        <w:numPr>
+          <w:ilvl w:val="0"/>
+          <w:numId w:val="2"/>
+        </w:numPr>
+        <w:spacing w:line="480" w:lineRule="auto"/>
+        <w:rPr>
+          <w:rFonts w:ascii="Times New Roman" w:hAnsi="Times New Roman" w:cs="Times New Roman"/>
+          <w:highlight w:val="yellow"/>
+        </w:rPr>
+      </w:pPr>
+      <w:r>
+        <w:rPr>
+          <w:rFonts w:ascii="Times New Roman" w:hAnsi="Times New Roman" w:cs="Times New Roman"/>
+          <w:highlight w:val="yellow"/>
+        </w:rPr>
+        <w:t>margin-top</w:t>
+      </w:r>
+    </w:p>
+    <w:p>
+      <w:pPr>
+        <w:pStyle w:val="ListParagraph"/>
+        <w:numPr>
+          <w:ilvl w:val="0"/>
+          <w:numId w:val="2"/>
+        </w:numPr>
+        <w:spacing w:line="480" w:lineRule="auto"/>
+        <w:rPr>
+          <w:rFonts w:ascii="Times New Roman" w:hAnsi="Times New Roman" w:cs="Times New Roman"/>
+          <w:highlight w:val="yellow"/>
+        </w:rPr>
+      </w:pPr>
+      <w:r>
+        <w:rPr>
+          <w:rFonts w:ascii="Times New Roman" w:hAnsi="Times New Roman" w:cs="Times New Roman"/>
+          <w:highlight w:val="yellow"/>
+        </w:rPr>
+        <w:t>margin-bottom</w:t>
+      </w:r>
+    </w:p>
+    <w:p>
+      <w:pPr>
+        <w:pStyle w:val="ListParagraph"/>
+        <w:numPr>
+          <w:ilvl w:val="0"/>
+          <w:numId w:val="2"/>
+        </w:numPr>
+        <w:spacing w:line="480" w:lineRule="auto"/>
+        <w:rPr>
+          <w:rFonts w:ascii="Times New Roman" w:hAnsi="Times New Roman" w:cs="Times New Roman"/>
+          <w:highlight w:val="yellow"/>
+        </w:rPr>
+      </w:pPr>
+      <w:r>
+        <w:rPr>
+          <w:rFonts w:ascii="Times New Roman" w:hAnsi="Times New Roman" w:cs="Times New Roman"/>
+          <w:highlight w:val="yellow"/>
+        </w:rPr>
+        <w:t>opacity</w:t>
+      </w:r>
+    </w:p>
+    <w:p>
+      <w:pPr>
+        <w:pStyle w:val="ListParagraph"/>
+        <w:numPr>
+          <w:ilvl w:val="0"/>
+          <w:numId w:val="2"/>
+        </w:numPr>
+        <w:spacing w:line="480" w:lineRule="auto"/>
+        <w:rPr>
+          <w:rFonts w:ascii="Times New Roman" w:hAnsi="Times New Roman" w:cs="Times New Roman"/>
+        </w:rPr>
+      </w:pPr>
+      <w:r>
+        <w:rPr>
+          <w:rFonts w:ascii="Times New Roman" w:hAnsi="Times New Roman" w:cs="Times New Roman"/>
+        </w:rPr>
+        <w:t>width</w:t>
+      </w:r>
+    </w:p>
+    <w:p>
+      <w:pPr>
+        <w:pStyle w:val="ListParagraph"/>
+        <w:numPr>
+          <w:ilvl w:val="0"/>
+          <w:numId w:val="2"/>
+        </w:numPr>
+        <w:spacing w:line="480" w:lineRule="auto"/>
+        <w:rPr>
+          <w:rFonts w:ascii="Times New Roman" w:hAnsi="Times New Roman" w:cs="Times New Roman"/>
+        </w:rPr>
+      </w:pPr>
+      <w:r>
+        <w:rPr>
+          <w:rFonts w:ascii="Times New Roman" w:hAnsi="Times New Roman" w:cs="Times New Roman"/>
+        </w:rPr>
+        <w:t>height</w:t>
+      </w:r>
+    </w:p>
+    <w:p>
+      <w:pPr>
+        <w:pStyle w:val="ListParagraph"/>
+        <w:numPr>
+          <w:ilvl w:val="0"/>
+          <w:numId w:val="2"/>
+        </w:numPr>
+        <w:spacing w:line="480" w:lineRule="auto"/>
+        <w:rPr>
+          <w:rFonts w:ascii="Times New Roman" w:hAnsi="Times New Roman" w:cs="Times New Roman"/>
+          <w:highlight w:val="yellow"/>
+        </w:rPr>
+      </w:pPr>
       <w:r>
         <w:rPr>
           <w:rFonts w:ascii="Times New Roman" w:hAnsi="Times New Roman" w:cs="Times New Roman"/>
